--- a/index.docx
+++ b/index.docx
@@ -231,23 +231,23 @@
     </w:p>
     <w:p>
       <w:pPr>
+        <w:pStyle w:val="Compact"/>
         <w:numPr>
           <w:ilvl w:val="0"/>
           <w:numId w:val="1001"/>
         </w:numPr>
+      </w:pPr>
+      <w:r>
+        <w:t xml:space="preserve">Top level section headings use ## because # is reserved for the manuscript title.</w:t>
+      </w:r>
+    </w:p>
+    <w:p>
+      <w:pPr>
         <w:pStyle w:val="Compact"/>
-      </w:pPr>
-      <w:r>
-        <w:t xml:space="preserve">Top level section headings use ## because # is reserved for the manuscript title.</w:t>
-      </w:r>
-    </w:p>
-    <w:p>
-      <w:pPr>
         <w:numPr>
           <w:ilvl w:val="0"/>
           <w:numId w:val="1001"/>
         </w:numPr>
-        <w:pStyle w:val="Compact"/>
       </w:pPr>
       <w:r>
         <w:t xml:space="preserve">APA (and other?) formats support ##, ###, and #### at least.</w:t>
@@ -479,32 +479,32 @@
     </w:p>
     <w:p>
       <w:pPr>
+        <w:pStyle w:val="Compact"/>
         <w:numPr>
           <w:ilvl w:val="0"/>
           <w:numId w:val="1002"/>
         </w:numPr>
+      </w:pPr>
+      <w:r>
+        <w:t xml:space="preserve">Knuth (1984)</w:t>
+      </w:r>
+      <w:r>
+        <w:t xml:space="preserve"> </w:t>
+      </w:r>
+      <w:r>
+        <w:t xml:space="preserve">concluded something.</w:t>
+      </w:r>
+      <w:r>
+        <w:br/>
+      </w:r>
+    </w:p>
+    <w:p>
+      <w:pPr>
         <w:pStyle w:val="Compact"/>
-      </w:pPr>
-      <w:r>
-        <w:t xml:space="preserve">Knuth (1984)</w:t>
-      </w:r>
-      <w:r>
-        <w:t xml:space="preserve"> </w:t>
-      </w:r>
-      <w:r>
-        <w:t xml:space="preserve">concluded something.</w:t>
-      </w:r>
-      <w:r>
-        <w:br/>
-      </w:r>
-    </w:p>
-    <w:p>
-      <w:pPr>
         <w:numPr>
           <w:ilvl w:val="0"/>
           <w:numId w:val="1002"/>
         </w:numPr>
-        <w:pStyle w:val="Compact"/>
       </w:pPr>
       <w:r>
         <w:t xml:space="preserve">These are the conclusions</w:t>
@@ -582,47 +582,47 @@
     </w:p>
     <w:p>
       <w:pPr>
+        <w:pStyle w:val="Compact"/>
         <w:numPr>
           <w:ilvl w:val="0"/>
           <w:numId w:val="1003"/>
         </w:numPr>
+      </w:pPr>
+      <w:r>
+        <w:t xml:space="preserve">Markdown text</w:t>
+      </w:r>
+    </w:p>
+    <w:p>
+      <w:pPr>
         <w:pStyle w:val="Compact"/>
-      </w:pPr>
-      <w:r>
-        <w:t xml:space="preserve">Markdown text</w:t>
-      </w:r>
-    </w:p>
-    <w:p>
-      <w:pPr>
         <w:numPr>
           <w:ilvl w:val="0"/>
           <w:numId w:val="1003"/>
         </w:numPr>
+      </w:pPr>
+      <w:r>
+        <w:t xml:space="preserve">Figures from data</w:t>
+      </w:r>
+    </w:p>
+    <w:p>
+      <w:pPr>
         <w:pStyle w:val="Compact"/>
-      </w:pPr>
-      <w:r>
-        <w:t xml:space="preserve">Figures from data</w:t>
-      </w:r>
-    </w:p>
-    <w:p>
-      <w:pPr>
         <w:numPr>
           <w:ilvl w:val="0"/>
           <w:numId w:val="1003"/>
         </w:numPr>
+      </w:pPr>
+      <w:r>
+        <w:t xml:space="preserve">Figures from images (maybe included table images)</w:t>
+      </w:r>
+    </w:p>
+    <w:p>
+      <w:pPr>
         <w:pStyle w:val="Compact"/>
-      </w:pPr>
-      <w:r>
-        <w:t xml:space="preserve">Figures from images (maybe included table images)</w:t>
-      </w:r>
-    </w:p>
-    <w:p>
-      <w:pPr>
         <w:numPr>
           <w:ilvl w:val="0"/>
           <w:numId w:val="1003"/>
         </w:numPr>
-        <w:pStyle w:val="Compact"/>
       </w:pPr>
       <w:r>
         <w:t xml:space="preserve">Analysis output (i.e. statistics)</w:t>
@@ -657,9 +657,9 @@
       <w:tblPr>
         <w:tblStyle w:val="Table"/>
         <w:tblW w:type="pct" w:w="5000"/>
+        <w:jc w:val="left"/>
+        <w:tblLayout w:type="fixed"/>
         <w:tblLook w:firstRow="0" w:lastRow="0" w:firstColumn="0" w:lastColumn="0" w:noHBand="0" w:noVBand="0" w:val="0000"/>
-        <w:jc w:val="start"/>
-        <w:tblLayout w:type="fixed"/>
       </w:tblPr>
       <w:tblGrid>
         <w:gridCol w:w="7920"/>
@@ -792,9 +792,9 @@
       <w:tblPr>
         <w:tblStyle w:val="Table"/>
         <w:tblW w:type="pct" w:w="5000"/>
+        <w:jc w:val="left"/>
+        <w:tblLayout w:type="fixed"/>
         <w:tblLook w:firstRow="0" w:lastRow="0" w:firstColumn="0" w:lastColumn="0" w:noHBand="0" w:noVBand="0" w:val="0000"/>
-        <w:jc w:val="start"/>
-        <w:tblLayout w:type="fixed"/>
       </w:tblPr>
       <w:tblGrid>
         <w:gridCol w:w="7920"/>
@@ -899,9 +899,9 @@
       <w:tblPr>
         <w:tblStyle w:val="Table"/>
         <w:tblW w:type="pct" w:w="5000"/>
+        <w:jc w:val="left"/>
+        <w:tblLayout w:type="fixed"/>
         <w:tblLook w:firstRow="1" w:lastRow="0" w:firstColumn="0" w:lastColumn="0" w:noHBand="0" w:noVBand="0" w:val="0020"/>
-        <w:jc w:val="start"/>
-        <w:tblLayout w:type="fixed"/>
         <w:tblCaption w:val="Table 1. A table."/>
       </w:tblPr>
       <w:tblGrid>
@@ -914,7 +914,7 @@
       </w:tblGrid>
       <w:tr>
         <w:trPr>
-          <w:tblHeader w:val="true"/>
+          <w:tblHeader w:val="on"/>
         </w:trPr>
         <w:tc>
           <w:tcPr/>
@@ -967,7 +967,7 @@
       </w:tr>
       <w:tr>
         <w:trPr>
-          <w:tblHeader w:val="true"/>
+          <w:tblHeader w:val="on"/>
         </w:trPr>
         <w:tc>
           <w:tcPr/>
@@ -1833,9 +1833,9 @@
       <w:tblPr>
         <w:tblStyle w:val="Table"/>
         <w:tblW w:type="pct" w:w="5000"/>
+        <w:jc w:val="left"/>
+        <w:tblLayout w:type="fixed"/>
         <w:tblLook w:firstRow="0" w:lastRow="0" w:firstColumn="0" w:lastColumn="0" w:noHBand="0" w:noVBand="0" w:val="0000"/>
-        <w:jc w:val="start"/>
-        <w:tblLayout w:type="fixed"/>
       </w:tblPr>
       <w:tblGrid>
         <w:gridCol w:w="7920"/>
@@ -1921,9 +1921,9 @@
       <w:tblPr>
         <w:tblStyle w:val="Table"/>
         <w:tblW w:type="pct" w:w="5000"/>
+        <w:jc w:val="left"/>
+        <w:tblLayout w:type="fixed"/>
         <w:tblLook w:firstRow="0" w:lastRow="0" w:firstColumn="0" w:lastColumn="0" w:noHBand="0" w:noVBand="0" w:val="0000"/>
-        <w:jc w:val="start"/>
-        <w:tblLayout w:type="fixed"/>
       </w:tblPr>
       <w:tblGrid>
         <w:gridCol w:w="7920"/>
@@ -1949,8 +1949,8 @@
             <w:tblPr>
               <w:tblStyle w:val="Table"/>
               <w:tblW w:type="auto" w:w="0"/>
+              <w:jc w:val="left"/>
               <w:tblLook w:firstRow="1" w:lastRow="0" w:firstColumn="0" w:lastColumn="0" w:noHBand="0" w:noVBand="0" w:val="0020"/>
-              <w:jc w:val="start"/>
             </w:tblPr>
             <w:tblGrid>
               <w:gridCol w:w="3960"/>
@@ -1958,7 +1958,7 @@
             </w:tblGrid>
             <w:tr>
               <w:trPr>
-                <w:tblHeader w:val="true"/>
+                <w:tblHeader w:val="on"/>
               </w:trPr>
               <w:tc>
                 <w:tcPr/>
@@ -2290,23 +2290,23 @@
     </w:p>
     <w:p>
       <w:pPr>
+        <w:pStyle w:val="Compact"/>
         <w:numPr>
           <w:ilvl w:val="0"/>
           <w:numId w:val="1004"/>
         </w:numPr>
+      </w:pPr>
+      <w:r>
+        <w:t xml:space="preserve">We should write a function that works with tidied coeffs tables and takes the row, column, and number of decimal places to make this code simpler.</w:t>
+      </w:r>
+    </w:p>
+    <w:p>
+      <w:pPr>
         <w:pStyle w:val="Compact"/>
-      </w:pPr>
-      <w:r>
-        <w:t xml:space="preserve">We should write a function that works with tidied coeffs tables and takes the row, column, and number of decimal places to make this code simpler.</w:t>
-      </w:r>
-    </w:p>
-    <w:p>
-      <w:pPr>
         <w:numPr>
           <w:ilvl w:val="0"/>
           <w:numId w:val="1004"/>
         </w:numPr>
-        <w:pStyle w:val="Compact"/>
       </w:pPr>
       <w:r>
         <w:t xml:space="preserve">This table doesnt contain df. Need to add that to table when saving in lm</w:t>
@@ -2353,8 +2353,8 @@
       </w:r>
       <w:r>
         <w:rPr>
+          <w:i/>
           <w:iCs/>
-          <w:i/>
         </w:rPr>
         <w:t xml:space="preserve">Comput. J.</w:t>
       </w:r>
@@ -2413,7 +2413,7 @@
 <file path=word/numbering.xml><?xml version="1.0" encoding="utf-8"?>
 <w:numbering xmlns:w="http://schemas.openxmlformats.org/wordprocessingml/2006/main">
   <w:abstractNum w:abstractNumId="990">
-    <w:nsid w:val="A990"/>
+    <w:nsid w:val="0000A990"/>
     <w:multiLevelType w:val="multilevel"/>
     <w:lvl w:ilvl="0">
       <w:numFmt w:val="bullet"/>
@@ -2489,7 +2489,7 @@
     </w:lvl>
   </w:abstractNum>
   <w:abstractNum w:abstractNumId="991">
-    <w:nsid w:val="A991"/>
+    <w:nsid w:val="0000A991"/>
     <w:multiLevelType w:val="multilevel"/>
     <w:lvl w:ilvl="0">
       <w:numFmt w:val="bullet"/>
@@ -2608,10 +2608,10 @@
     <w:name w:val="Body Text"/>
     <w:basedOn w:val="Normal"/>
     <w:link w:val="BodyTextChar"/>
+    <w:qFormat/>
     <w:pPr>
       <w:spacing w:after="180" w:before="180"/>
     </w:pPr>
-    <w:qFormat/>
   </w:style>
   <w:style w:customStyle="1" w:styleId="FirstParagraph" w:type="paragraph">
     <w:name w:val="First Paragraph"/>
@@ -2691,15 +2691,14 @@
     <w:pPr>
       <w:keepNext/>
       <w:keepLines/>
+      <w:spacing w:after="0" w:before="300"/>
       <w:jc w:val="center"/>
-      <w:spacing w:after="0" w:before="300"/>
     </w:pPr>
     <w:rPr>
+      <w:b/>
+      <w:color w:val="345A8A"/>
       <w:sz w:val="20"/>
       <w:szCs w:val="20"/>
-      <w:b/>
-      <w:color w:val="345A8A"/>
-      &gt;
     </w:rPr>
   </w:style>
   <w:style w:customStyle="1" w:styleId="Abstract" w:type="paragraph">
@@ -2805,8 +2804,8 @@
     </w:pPr>
     <w:rPr>
       <w:rFonts w:asciiTheme="majorHAnsi" w:cstheme="majorBidi" w:eastAsiaTheme="majorEastAsia" w:hAnsiTheme="majorHAnsi"/>
+      <w:bCs/>
       <w:i/>
-      <w:bCs/>
       <w:color w:themeColor="accent1" w:val="4F81BD"/>
       <w:sz w:val="24"/>
       <w:szCs w:val="24"/>
@@ -2974,10 +2973,10 @@
         <w:jc w:val="left"/>
       </w:trPr>
       <w:tcPr>
-        <w:vAlign w:val="bottom"/>
         <w:tcBorders>
           <w:bottom w:val="single"/>
         </w:tcBorders>
+        <w:vAlign w:val="bottom"/>
       </w:tcPr>
     </w:tblStylePr>
   </w:style>
@@ -3093,6 +3092,7 @@
     <w:name w:val="KeywordTok"/>
     <w:basedOn w:val="VerbatimChar"/>
     <w:rPr>
+      <w:b/>
       <w:color w:val="003b4f"/>
       <w:shd w:val="clear" w:fill="f1f3f5"/>
     </w:rPr>
@@ -3197,9 +3197,9 @@
     <w:name w:val="DocumentationTok"/>
     <w:basedOn w:val="VerbatimChar"/>
     <w:rPr>
+      <w:i/>
       <w:color w:val="5e5e5e"/>
       <w:shd w:val="clear" w:fill="f1f3f5"/>
-      <w:i/>
     </w:rPr>
   </w:style>
   <w:style w:type="character" w:customStyle="1" w:styleId="AnnotationTok">
@@ -3214,9 +3214,9 @@
     <w:name w:val="CommentVarTok"/>
     <w:basedOn w:val="VerbatimChar"/>
     <w:rPr>
+      <w:i/>
       <w:color w:val="5e5e5e"/>
       <w:shd w:val="clear" w:fill="f1f3f5"/>
-      <w:i/>
     </w:rPr>
   </w:style>
   <w:style w:type="character" w:customStyle="1" w:styleId="OtherTok">
@@ -3247,6 +3247,7 @@
     <w:name w:val="ControlFlowTok"/>
     <w:basedOn w:val="VerbatimChar"/>
     <w:rPr>
+      <w:b/>
       <w:color w:val="003b4f"/>
       <w:shd w:val="clear" w:fill="f1f3f5"/>
     </w:rPr>
@@ -3311,9 +3312,9 @@
     <w:name w:val="WarningTok"/>
     <w:basedOn w:val="VerbatimChar"/>
     <w:rPr>
+      <w:i/>
       <w:color w:val="5e5e5e"/>
       <w:shd w:val="clear" w:fill="f1f3f5"/>
-      <w:i/>
     </w:rPr>
   </w:style>
   <w:style w:type="character" w:customStyle="1" w:styleId="AlertTok">
